--- a/Documentation/APIDocumentation.docx
+++ b/Documentation/APIDocumentation.docx
@@ -15,31 +15,28 @@
         </w:tblBorders>
         <w:tblCellMar>
           <w:top w:w="55" w:type="dxa"/>
-          <w:left w:w="39" w:type="dxa"/>
+          <w:left w:w="36" w:type="dxa"/>
           <w:bottom w:w="55" w:type="dxa"/>
           <w:right w:w="55" w:type="dxa"/>
         </w:tblCellMar>
       </w:tblPr>
       <w:tblGrid>
-        <w:gridCol w:w="3320"/>
+        <w:gridCol w:w="3318"/>
         <w:gridCol w:w="3324"/>
-        <w:gridCol w:w="3331"/>
+        <w:gridCol w:w="3333"/>
       </w:tblGrid>
       <w:tr>
         <w:trPr/>
         <w:tc>
           <w:tcPr>
-            <w:tcW w:w="3320" w:type="dxa"/>
-            <w:tcBorders>
-              <w:top w:val="single" w:sz="2" w:space="0" w:color="000001"/>
-              <w:left w:val="single" w:sz="2" w:space="0" w:color="000001"/>
-              <w:bottom w:val="single" w:sz="2" w:space="0" w:color="000001"/>
-              <w:insideH w:val="single" w:sz="2" w:space="0" w:color="000001"/>
-            </w:tcBorders>
-            <w:shd w:fill="auto" w:val="clear"/>
-            <w:tcMar>
-              <w:left w:w="39" w:type="dxa"/>
-            </w:tcMar>
+            <w:tcW w:w="3318" w:type="dxa"/>
+            <w:tcBorders>
+              <w:top w:val="single" w:sz="2" w:space="0" w:color="000001"/>
+              <w:left w:val="single" w:sz="2" w:space="0" w:color="000001"/>
+              <w:bottom w:val="single" w:sz="2" w:space="0" w:color="000001"/>
+              <w:insideH w:val="single" w:sz="2" w:space="0" w:color="000001"/>
+            </w:tcBorders>
+            <w:shd w:fill="auto" w:val="clear"/>
           </w:tcPr>
           <w:p>
             <w:pPr>
@@ -69,9 +66,6 @@
               <w:insideH w:val="single" w:sz="2" w:space="0" w:color="000001"/>
             </w:tcBorders>
             <w:shd w:fill="auto" w:val="clear"/>
-            <w:tcMar>
-              <w:left w:w="39" w:type="dxa"/>
-            </w:tcMar>
           </w:tcPr>
           <w:p>
             <w:pPr>
@@ -93,19 +87,16 @@
         </w:tc>
         <w:tc>
           <w:tcPr>
-            <w:tcW w:w="3331" w:type="dxa"/>
-            <w:tcBorders>
-              <w:top w:val="single" w:sz="2" w:space="0" w:color="000001"/>
-              <w:left w:val="single" w:sz="2" w:space="0" w:color="000001"/>
-              <w:bottom w:val="single" w:sz="2" w:space="0" w:color="000001"/>
-              <w:right w:val="single" w:sz="2" w:space="0" w:color="000001"/>
-              <w:insideH w:val="single" w:sz="2" w:space="0" w:color="000001"/>
-              <w:insideV w:val="single" w:sz="2" w:space="0" w:color="000001"/>
-            </w:tcBorders>
-            <w:shd w:fill="auto" w:val="clear"/>
-            <w:tcMar>
-              <w:left w:w="39" w:type="dxa"/>
-            </w:tcMar>
+            <w:tcW w:w="3333" w:type="dxa"/>
+            <w:tcBorders>
+              <w:top w:val="single" w:sz="2" w:space="0" w:color="000001"/>
+              <w:left w:val="single" w:sz="2" w:space="0" w:color="000001"/>
+              <w:bottom w:val="single" w:sz="2" w:space="0" w:color="000001"/>
+              <w:right w:val="single" w:sz="2" w:space="0" w:color="000001"/>
+              <w:insideH w:val="single" w:sz="2" w:space="0" w:color="000001"/>
+              <w:insideV w:val="single" w:sz="2" w:space="0" w:color="000001"/>
+            </w:tcBorders>
+            <w:shd w:fill="auto" w:val="clear"/>
           </w:tcPr>
           <w:p>
             <w:pPr>
@@ -130,17 +121,14 @@
         <w:trPr/>
         <w:tc>
           <w:tcPr>
-            <w:tcW w:w="3320" w:type="dxa"/>
-            <w:tcBorders>
-              <w:top w:val="single" w:sz="2" w:space="0" w:color="000001"/>
-              <w:left w:val="single" w:sz="2" w:space="0" w:color="000001"/>
-              <w:bottom w:val="single" w:sz="2" w:space="0" w:color="000001"/>
-              <w:insideH w:val="single" w:sz="2" w:space="0" w:color="000001"/>
-            </w:tcBorders>
-            <w:shd w:fill="auto" w:val="clear"/>
-            <w:tcMar>
-              <w:left w:w="39" w:type="dxa"/>
-            </w:tcMar>
+            <w:tcW w:w="3318" w:type="dxa"/>
+            <w:tcBorders>
+              <w:top w:val="single" w:sz="2" w:space="0" w:color="000001"/>
+              <w:left w:val="single" w:sz="2" w:space="0" w:color="000001"/>
+              <w:bottom w:val="single" w:sz="2" w:space="0" w:color="000001"/>
+              <w:insideH w:val="single" w:sz="2" w:space="0" w:color="000001"/>
+            </w:tcBorders>
+            <w:shd w:fill="auto" w:val="clear"/>
           </w:tcPr>
           <w:p>
             <w:pPr>
@@ -163,9 +151,6 @@
               <w:insideH w:val="single" w:sz="2" w:space="0" w:color="000001"/>
             </w:tcBorders>
             <w:shd w:fill="auto" w:val="clear"/>
-            <w:tcMar>
-              <w:left w:w="39" w:type="dxa"/>
-            </w:tcMar>
           </w:tcPr>
           <w:p>
             <w:pPr>
@@ -180,46 +165,40 @@
         </w:tc>
         <w:tc>
           <w:tcPr>
-            <w:tcW w:w="3331" w:type="dxa"/>
-            <w:tcBorders>
-              <w:top w:val="single" w:sz="2" w:space="0" w:color="000001"/>
-              <w:left w:val="single" w:sz="2" w:space="0" w:color="000001"/>
-              <w:bottom w:val="single" w:sz="2" w:space="0" w:color="000001"/>
-              <w:right w:val="single" w:sz="2" w:space="0" w:color="000001"/>
-              <w:insideH w:val="single" w:sz="2" w:space="0" w:color="000001"/>
-              <w:insideV w:val="single" w:sz="2" w:space="0" w:color="000001"/>
-            </w:tcBorders>
-            <w:shd w:fill="auto" w:val="clear"/>
-            <w:tcMar>
-              <w:left w:w="39" w:type="dxa"/>
-            </w:tcMar>
-          </w:tcPr>
-          <w:p>
-            <w:pPr>
-              <w:pStyle w:val="TableContents"/>
-              <w:rPr/>
-            </w:pPr>
-            <w:r>
-              <w:rPr/>
-            </w:r>
-          </w:p>
-        </w:tc>
-      </w:tr>
-      <w:tr>
-        <w:trPr/>
-        <w:tc>
-          <w:tcPr>
-            <w:tcW w:w="3320" w:type="dxa"/>
-            <w:tcBorders>
-              <w:top w:val="single" w:sz="2" w:space="0" w:color="000001"/>
-              <w:left w:val="single" w:sz="2" w:space="0" w:color="000001"/>
-              <w:bottom w:val="single" w:sz="2" w:space="0" w:color="000001"/>
-              <w:insideH w:val="single" w:sz="2" w:space="0" w:color="000001"/>
-            </w:tcBorders>
-            <w:shd w:fill="auto" w:val="clear"/>
-            <w:tcMar>
-              <w:left w:w="39" w:type="dxa"/>
-            </w:tcMar>
+            <w:tcW w:w="3333" w:type="dxa"/>
+            <w:tcBorders>
+              <w:top w:val="single" w:sz="2" w:space="0" w:color="000001"/>
+              <w:left w:val="single" w:sz="2" w:space="0" w:color="000001"/>
+              <w:bottom w:val="single" w:sz="2" w:space="0" w:color="000001"/>
+              <w:right w:val="single" w:sz="2" w:space="0" w:color="000001"/>
+              <w:insideH w:val="single" w:sz="2" w:space="0" w:color="000001"/>
+              <w:insideV w:val="single" w:sz="2" w:space="0" w:color="000001"/>
+            </w:tcBorders>
+            <w:shd w:fill="auto" w:val="clear"/>
+          </w:tcPr>
+          <w:p>
+            <w:pPr>
+              <w:pStyle w:val="TableContents"/>
+              <w:rPr/>
+            </w:pPr>
+            <w:r>
+              <w:rPr/>
+            </w:r>
+          </w:p>
+        </w:tc>
+      </w:tr>
+      <w:tr>
+        <w:trPr/>
+        <w:tc>
+          <w:tcPr>
+            <w:tcW w:w="3318" w:type="dxa"/>
+            <w:tcBorders>
+              <w:top w:val="single" w:sz="2" w:space="0" w:color="000001"/>
+              <w:left w:val="single" w:sz="2" w:space="0" w:color="000001"/>
+              <w:bottom w:val="single" w:sz="2" w:space="0" w:color="000001"/>
+              <w:insideH w:val="single" w:sz="2" w:space="0" w:color="000001"/>
+            </w:tcBorders>
+            <w:shd w:fill="auto" w:val="clear"/>
           </w:tcPr>
           <w:p>
             <w:pPr>
@@ -242,9 +221,6 @@
               <w:insideH w:val="single" w:sz="2" w:space="0" w:color="000001"/>
             </w:tcBorders>
             <w:shd w:fill="auto" w:val="clear"/>
-            <w:tcMar>
-              <w:left w:w="39" w:type="dxa"/>
-            </w:tcMar>
           </w:tcPr>
           <w:p>
             <w:pPr>
@@ -269,46 +245,40 @@
         </w:tc>
         <w:tc>
           <w:tcPr>
-            <w:tcW w:w="3331" w:type="dxa"/>
-            <w:tcBorders>
-              <w:top w:val="single" w:sz="2" w:space="0" w:color="000001"/>
-              <w:left w:val="single" w:sz="2" w:space="0" w:color="000001"/>
-              <w:bottom w:val="single" w:sz="2" w:space="0" w:color="000001"/>
-              <w:right w:val="single" w:sz="2" w:space="0" w:color="000001"/>
-              <w:insideH w:val="single" w:sz="2" w:space="0" w:color="000001"/>
-              <w:insideV w:val="single" w:sz="2" w:space="0" w:color="000001"/>
-            </w:tcBorders>
-            <w:shd w:fill="auto" w:val="clear"/>
-            <w:tcMar>
-              <w:left w:w="39" w:type="dxa"/>
-            </w:tcMar>
-          </w:tcPr>
-          <w:p>
-            <w:pPr>
-              <w:pStyle w:val="TableContents"/>
-              <w:rPr/>
-            </w:pPr>
-            <w:r>
-              <w:rPr/>
-            </w:r>
-          </w:p>
-        </w:tc>
-      </w:tr>
-      <w:tr>
-        <w:trPr/>
-        <w:tc>
-          <w:tcPr>
-            <w:tcW w:w="3320" w:type="dxa"/>
-            <w:tcBorders>
-              <w:top w:val="single" w:sz="2" w:space="0" w:color="000001"/>
-              <w:left w:val="single" w:sz="2" w:space="0" w:color="000001"/>
-              <w:bottom w:val="single" w:sz="2" w:space="0" w:color="000001"/>
-              <w:insideH w:val="single" w:sz="2" w:space="0" w:color="000001"/>
-            </w:tcBorders>
-            <w:shd w:fill="auto" w:val="clear"/>
-            <w:tcMar>
-              <w:left w:w="39" w:type="dxa"/>
-            </w:tcMar>
+            <w:tcW w:w="3333" w:type="dxa"/>
+            <w:tcBorders>
+              <w:top w:val="single" w:sz="2" w:space="0" w:color="000001"/>
+              <w:left w:val="single" w:sz="2" w:space="0" w:color="000001"/>
+              <w:bottom w:val="single" w:sz="2" w:space="0" w:color="000001"/>
+              <w:right w:val="single" w:sz="2" w:space="0" w:color="000001"/>
+              <w:insideH w:val="single" w:sz="2" w:space="0" w:color="000001"/>
+              <w:insideV w:val="single" w:sz="2" w:space="0" w:color="000001"/>
+            </w:tcBorders>
+            <w:shd w:fill="auto" w:val="clear"/>
+          </w:tcPr>
+          <w:p>
+            <w:pPr>
+              <w:pStyle w:val="TableContents"/>
+              <w:rPr/>
+            </w:pPr>
+            <w:r>
+              <w:rPr/>
+            </w:r>
+          </w:p>
+        </w:tc>
+      </w:tr>
+      <w:tr>
+        <w:trPr/>
+        <w:tc>
+          <w:tcPr>
+            <w:tcW w:w="3318" w:type="dxa"/>
+            <w:tcBorders>
+              <w:top w:val="single" w:sz="2" w:space="0" w:color="000001"/>
+              <w:left w:val="single" w:sz="2" w:space="0" w:color="000001"/>
+              <w:bottom w:val="single" w:sz="2" w:space="0" w:color="000001"/>
+              <w:insideH w:val="single" w:sz="2" w:space="0" w:color="000001"/>
+            </w:tcBorders>
+            <w:shd w:fill="auto" w:val="clear"/>
           </w:tcPr>
           <w:p>
             <w:pPr>
@@ -331,9 +301,6 @@
               <w:insideH w:val="single" w:sz="2" w:space="0" w:color="000001"/>
             </w:tcBorders>
             <w:shd w:fill="auto" w:val="clear"/>
-            <w:tcMar>
-              <w:left w:w="39" w:type="dxa"/>
-            </w:tcMar>
           </w:tcPr>
           <w:p>
             <w:pPr>
@@ -348,46 +315,40 @@
         </w:tc>
         <w:tc>
           <w:tcPr>
-            <w:tcW w:w="3331" w:type="dxa"/>
-            <w:tcBorders>
-              <w:top w:val="single" w:sz="2" w:space="0" w:color="000001"/>
-              <w:left w:val="single" w:sz="2" w:space="0" w:color="000001"/>
-              <w:bottom w:val="single" w:sz="2" w:space="0" w:color="000001"/>
-              <w:right w:val="single" w:sz="2" w:space="0" w:color="000001"/>
-              <w:insideH w:val="single" w:sz="2" w:space="0" w:color="000001"/>
-              <w:insideV w:val="single" w:sz="2" w:space="0" w:color="000001"/>
-            </w:tcBorders>
-            <w:shd w:fill="auto" w:val="clear"/>
-            <w:tcMar>
-              <w:left w:w="39" w:type="dxa"/>
-            </w:tcMar>
-          </w:tcPr>
-          <w:p>
-            <w:pPr>
-              <w:pStyle w:val="TableContents"/>
-              <w:rPr/>
-            </w:pPr>
-            <w:r>
-              <w:rPr/>
-            </w:r>
-          </w:p>
-        </w:tc>
-      </w:tr>
-      <w:tr>
-        <w:trPr/>
-        <w:tc>
-          <w:tcPr>
-            <w:tcW w:w="3320" w:type="dxa"/>
-            <w:tcBorders>
-              <w:top w:val="single" w:sz="2" w:space="0" w:color="000001"/>
-              <w:left w:val="single" w:sz="2" w:space="0" w:color="000001"/>
-              <w:bottom w:val="single" w:sz="2" w:space="0" w:color="000001"/>
-              <w:insideH w:val="single" w:sz="2" w:space="0" w:color="000001"/>
-            </w:tcBorders>
-            <w:shd w:fill="auto" w:val="clear"/>
-            <w:tcMar>
-              <w:left w:w="39" w:type="dxa"/>
-            </w:tcMar>
+            <w:tcW w:w="3333" w:type="dxa"/>
+            <w:tcBorders>
+              <w:top w:val="single" w:sz="2" w:space="0" w:color="000001"/>
+              <w:left w:val="single" w:sz="2" w:space="0" w:color="000001"/>
+              <w:bottom w:val="single" w:sz="2" w:space="0" w:color="000001"/>
+              <w:right w:val="single" w:sz="2" w:space="0" w:color="000001"/>
+              <w:insideH w:val="single" w:sz="2" w:space="0" w:color="000001"/>
+              <w:insideV w:val="single" w:sz="2" w:space="0" w:color="000001"/>
+            </w:tcBorders>
+            <w:shd w:fill="auto" w:val="clear"/>
+          </w:tcPr>
+          <w:p>
+            <w:pPr>
+              <w:pStyle w:val="TableContents"/>
+              <w:rPr/>
+            </w:pPr>
+            <w:r>
+              <w:rPr/>
+            </w:r>
+          </w:p>
+        </w:tc>
+      </w:tr>
+      <w:tr>
+        <w:trPr/>
+        <w:tc>
+          <w:tcPr>
+            <w:tcW w:w="3318" w:type="dxa"/>
+            <w:tcBorders>
+              <w:top w:val="single" w:sz="2" w:space="0" w:color="000001"/>
+              <w:left w:val="single" w:sz="2" w:space="0" w:color="000001"/>
+              <w:bottom w:val="single" w:sz="2" w:space="0" w:color="000001"/>
+              <w:insideH w:val="single" w:sz="2" w:space="0" w:color="000001"/>
+            </w:tcBorders>
+            <w:shd w:fill="auto" w:val="clear"/>
           </w:tcPr>
           <w:p>
             <w:pPr>
@@ -410,9 +371,6 @@
               <w:insideH w:val="single" w:sz="2" w:space="0" w:color="000001"/>
             </w:tcBorders>
             <w:shd w:fill="auto" w:val="clear"/>
-            <w:tcMar>
-              <w:left w:w="39" w:type="dxa"/>
-            </w:tcMar>
           </w:tcPr>
           <w:p>
             <w:pPr>
@@ -431,7 +389,7 @@
             </w:pPr>
             <w:r>
               <w:rPr/>
-              <w:t>[int AvailabilityID, Day</w:t>
+              <w:t>[Int Day</w:t>
             </w:r>
           </w:p>
           <w:p>
@@ -447,19 +405,16 @@
         </w:tc>
         <w:tc>
           <w:tcPr>
-            <w:tcW w:w="3331" w:type="dxa"/>
-            <w:tcBorders>
-              <w:top w:val="single" w:sz="2" w:space="0" w:color="000001"/>
-              <w:left w:val="single" w:sz="2" w:space="0" w:color="000001"/>
-              <w:bottom w:val="single" w:sz="2" w:space="0" w:color="000001"/>
-              <w:right w:val="single" w:sz="2" w:space="0" w:color="000001"/>
-              <w:insideH w:val="single" w:sz="2" w:space="0" w:color="000001"/>
-              <w:insideV w:val="single" w:sz="2" w:space="0" w:color="000001"/>
-            </w:tcBorders>
-            <w:shd w:fill="auto" w:val="clear"/>
-            <w:tcMar>
-              <w:left w:w="39" w:type="dxa"/>
-            </w:tcMar>
+            <w:tcW w:w="3333" w:type="dxa"/>
+            <w:tcBorders>
+              <w:top w:val="single" w:sz="2" w:space="0" w:color="000001"/>
+              <w:left w:val="single" w:sz="2" w:space="0" w:color="000001"/>
+              <w:bottom w:val="single" w:sz="2" w:space="0" w:color="000001"/>
+              <w:right w:val="single" w:sz="2" w:space="0" w:color="000001"/>
+              <w:insideH w:val="single" w:sz="2" w:space="0" w:color="000001"/>
+              <w:insideV w:val="single" w:sz="2" w:space="0" w:color="000001"/>
+            </w:tcBorders>
+            <w:shd w:fill="auto" w:val="clear"/>
           </w:tcPr>
           <w:p>
             <w:pPr>
@@ -477,17 +432,14 @@
         <w:trPr/>
         <w:tc>
           <w:tcPr>
-            <w:tcW w:w="3320" w:type="dxa"/>
-            <w:tcBorders>
-              <w:top w:val="single" w:sz="2" w:space="0" w:color="000001"/>
-              <w:left w:val="single" w:sz="2" w:space="0" w:color="000001"/>
-              <w:bottom w:val="single" w:sz="2" w:space="0" w:color="000001"/>
-              <w:insideH w:val="single" w:sz="2" w:space="0" w:color="000001"/>
-            </w:tcBorders>
-            <w:shd w:fill="auto" w:val="clear"/>
-            <w:tcMar>
-              <w:left w:w="39" w:type="dxa"/>
-            </w:tcMar>
+            <w:tcW w:w="3318" w:type="dxa"/>
+            <w:tcBorders>
+              <w:top w:val="single" w:sz="2" w:space="0" w:color="000001"/>
+              <w:left w:val="single" w:sz="2" w:space="0" w:color="000001"/>
+              <w:bottom w:val="single" w:sz="2" w:space="0" w:color="000001"/>
+              <w:insideH w:val="single" w:sz="2" w:space="0" w:color="000001"/>
+            </w:tcBorders>
+            <w:shd w:fill="auto" w:val="clear"/>
           </w:tcPr>
           <w:p>
             <w:pPr>
@@ -510,9 +462,6 @@
               <w:insideH w:val="single" w:sz="2" w:space="0" w:color="000001"/>
             </w:tcBorders>
             <w:shd w:fill="auto" w:val="clear"/>
-            <w:tcMar>
-              <w:left w:w="39" w:type="dxa"/>
-            </w:tcMar>
           </w:tcPr>
           <w:p>
             <w:pPr>
@@ -537,19 +486,16 @@
         </w:tc>
         <w:tc>
           <w:tcPr>
-            <w:tcW w:w="3331" w:type="dxa"/>
-            <w:tcBorders>
-              <w:top w:val="single" w:sz="2" w:space="0" w:color="000001"/>
-              <w:left w:val="single" w:sz="2" w:space="0" w:color="000001"/>
-              <w:bottom w:val="single" w:sz="2" w:space="0" w:color="000001"/>
-              <w:right w:val="single" w:sz="2" w:space="0" w:color="000001"/>
-              <w:insideH w:val="single" w:sz="2" w:space="0" w:color="000001"/>
-              <w:insideV w:val="single" w:sz="2" w:space="0" w:color="000001"/>
-            </w:tcBorders>
-            <w:shd w:fill="auto" w:val="clear"/>
-            <w:tcMar>
-              <w:left w:w="39" w:type="dxa"/>
-            </w:tcMar>
+            <w:tcW w:w="3333" w:type="dxa"/>
+            <w:tcBorders>
+              <w:top w:val="single" w:sz="2" w:space="0" w:color="000001"/>
+              <w:left w:val="single" w:sz="2" w:space="0" w:color="000001"/>
+              <w:bottom w:val="single" w:sz="2" w:space="0" w:color="000001"/>
+              <w:right w:val="single" w:sz="2" w:space="0" w:color="000001"/>
+              <w:insideH w:val="single" w:sz="2" w:space="0" w:color="000001"/>
+              <w:insideV w:val="single" w:sz="2" w:space="0" w:color="000001"/>
+            </w:tcBorders>
+            <w:shd w:fill="auto" w:val="clear"/>
           </w:tcPr>
           <w:p>
             <w:pPr>
@@ -567,17 +513,14 @@
         <w:trPr/>
         <w:tc>
           <w:tcPr>
-            <w:tcW w:w="3320" w:type="dxa"/>
-            <w:tcBorders>
-              <w:top w:val="single" w:sz="2" w:space="0" w:color="000001"/>
-              <w:left w:val="single" w:sz="2" w:space="0" w:color="000001"/>
-              <w:bottom w:val="single" w:sz="2" w:space="0" w:color="000001"/>
-              <w:insideH w:val="single" w:sz="2" w:space="0" w:color="000001"/>
-            </w:tcBorders>
-            <w:shd w:fill="auto" w:val="clear"/>
-            <w:tcMar>
-              <w:left w:w="39" w:type="dxa"/>
-            </w:tcMar>
+            <w:tcW w:w="3318" w:type="dxa"/>
+            <w:tcBorders>
+              <w:top w:val="single" w:sz="2" w:space="0" w:color="000001"/>
+              <w:left w:val="single" w:sz="2" w:space="0" w:color="000001"/>
+              <w:bottom w:val="single" w:sz="2" w:space="0" w:color="000001"/>
+              <w:insideH w:val="single" w:sz="2" w:space="0" w:color="000001"/>
+            </w:tcBorders>
+            <w:shd w:fill="auto" w:val="clear"/>
           </w:tcPr>
           <w:p>
             <w:pPr>
@@ -600,9 +543,6 @@
               <w:insideH w:val="single" w:sz="2" w:space="0" w:color="000001"/>
             </w:tcBorders>
             <w:shd w:fill="auto" w:val="clear"/>
-            <w:tcMar>
-              <w:left w:w="39" w:type="dxa"/>
-            </w:tcMar>
           </w:tcPr>
           <w:p>
             <w:pPr>
@@ -627,19 +567,16 @@
         </w:tc>
         <w:tc>
           <w:tcPr>
-            <w:tcW w:w="3331" w:type="dxa"/>
-            <w:tcBorders>
-              <w:top w:val="single" w:sz="2" w:space="0" w:color="000001"/>
-              <w:left w:val="single" w:sz="2" w:space="0" w:color="000001"/>
-              <w:bottom w:val="single" w:sz="2" w:space="0" w:color="000001"/>
-              <w:right w:val="single" w:sz="2" w:space="0" w:color="000001"/>
-              <w:insideH w:val="single" w:sz="2" w:space="0" w:color="000001"/>
-              <w:insideV w:val="single" w:sz="2" w:space="0" w:color="000001"/>
-            </w:tcBorders>
-            <w:shd w:fill="auto" w:val="clear"/>
-            <w:tcMar>
-              <w:left w:w="39" w:type="dxa"/>
-            </w:tcMar>
+            <w:tcW w:w="3333" w:type="dxa"/>
+            <w:tcBorders>
+              <w:top w:val="single" w:sz="2" w:space="0" w:color="000001"/>
+              <w:left w:val="single" w:sz="2" w:space="0" w:color="000001"/>
+              <w:bottom w:val="single" w:sz="2" w:space="0" w:color="000001"/>
+              <w:right w:val="single" w:sz="2" w:space="0" w:color="000001"/>
+              <w:insideH w:val="single" w:sz="2" w:space="0" w:color="000001"/>
+              <w:insideV w:val="single" w:sz="2" w:space="0" w:color="000001"/>
+            </w:tcBorders>
+            <w:shd w:fill="auto" w:val="clear"/>
           </w:tcPr>
           <w:p>
             <w:pPr>
@@ -657,17 +594,14 @@
         <w:trPr/>
         <w:tc>
           <w:tcPr>
-            <w:tcW w:w="3320" w:type="dxa"/>
-            <w:tcBorders>
-              <w:top w:val="single" w:sz="2" w:space="0" w:color="000001"/>
-              <w:left w:val="single" w:sz="2" w:space="0" w:color="000001"/>
-              <w:bottom w:val="single" w:sz="2" w:space="0" w:color="000001"/>
-              <w:insideH w:val="single" w:sz="2" w:space="0" w:color="000001"/>
-            </w:tcBorders>
-            <w:shd w:fill="auto" w:val="clear"/>
-            <w:tcMar>
-              <w:left w:w="39" w:type="dxa"/>
-            </w:tcMar>
+            <w:tcW w:w="3318" w:type="dxa"/>
+            <w:tcBorders>
+              <w:top w:val="single" w:sz="2" w:space="0" w:color="000001"/>
+              <w:left w:val="single" w:sz="2" w:space="0" w:color="000001"/>
+              <w:bottom w:val="single" w:sz="2" w:space="0" w:color="000001"/>
+              <w:insideH w:val="single" w:sz="2" w:space="0" w:color="000001"/>
+            </w:tcBorders>
+            <w:shd w:fill="auto" w:val="clear"/>
           </w:tcPr>
           <w:p>
             <w:pPr>
@@ -690,62 +624,65 @@
               <w:insideH w:val="single" w:sz="2" w:space="0" w:color="000001"/>
             </w:tcBorders>
             <w:shd w:fill="auto" w:val="clear"/>
-            <w:tcMar>
-              <w:left w:w="39" w:type="dxa"/>
-            </w:tcMar>
-          </w:tcPr>
-          <w:p>
-            <w:pPr>
-              <w:pStyle w:val="TableContents"/>
-              <w:rPr/>
-            </w:pPr>
-            <w:r>
-              <w:rPr/>
-            </w:r>
-          </w:p>
-        </w:tc>
-        <w:tc>
-          <w:tcPr>
-            <w:tcW w:w="3331" w:type="dxa"/>
-            <w:tcBorders>
-              <w:top w:val="single" w:sz="2" w:space="0" w:color="000001"/>
-              <w:left w:val="single" w:sz="2" w:space="0" w:color="000001"/>
-              <w:bottom w:val="single" w:sz="2" w:space="0" w:color="000001"/>
-              <w:right w:val="single" w:sz="2" w:space="0" w:color="000001"/>
-              <w:insideH w:val="single" w:sz="2" w:space="0" w:color="000001"/>
-              <w:insideV w:val="single" w:sz="2" w:space="0" w:color="000001"/>
-            </w:tcBorders>
-            <w:shd w:fill="auto" w:val="clear"/>
-            <w:tcMar>
-              <w:left w:w="39" w:type="dxa"/>
-            </w:tcMar>
-          </w:tcPr>
-          <w:p>
-            <w:pPr>
-              <w:pStyle w:val="TableContents"/>
-              <w:rPr/>
-            </w:pPr>
-            <w:r>
-              <w:rPr/>
-            </w:r>
-          </w:p>
-        </w:tc>
-      </w:tr>
-      <w:tr>
-        <w:trPr/>
-        <w:tc>
-          <w:tcPr>
-            <w:tcW w:w="3320" w:type="dxa"/>
-            <w:tcBorders>
-              <w:top w:val="single" w:sz="2" w:space="0" w:color="000001"/>
-              <w:left w:val="single" w:sz="2" w:space="0" w:color="000001"/>
-              <w:bottom w:val="single" w:sz="2" w:space="0" w:color="000001"/>
-              <w:insideH w:val="single" w:sz="2" w:space="0" w:color="000001"/>
-            </w:tcBorders>
-            <w:shd w:fill="auto" w:val="clear"/>
-            <w:tcMar>
-              <w:left w:w="39" w:type="dxa"/>
-            </w:tcMar>
+          </w:tcPr>
+          <w:p>
+            <w:pPr>
+              <w:pStyle w:val="TableContents"/>
+              <w:rPr/>
+            </w:pPr>
+            <w:r>
+              <w:rPr/>
+              <w:t>Int StoreID</w:t>
+            </w:r>
+          </w:p>
+          <w:p>
+            <w:pPr>
+              <w:pStyle w:val="TableContents"/>
+              <w:rPr/>
+            </w:pPr>
+            <w:r>
+              <w:rPr/>
+              <w:t>[EmployeeID, StartOfShift, EndOfShift]</w:t>
+            </w:r>
+          </w:p>
+        </w:tc>
+        <w:tc>
+          <w:tcPr>
+            <w:tcW w:w="3333" w:type="dxa"/>
+            <w:tcBorders>
+              <w:top w:val="single" w:sz="2" w:space="0" w:color="000001"/>
+              <w:left w:val="single" w:sz="2" w:space="0" w:color="000001"/>
+              <w:bottom w:val="single" w:sz="2" w:space="0" w:color="000001"/>
+              <w:right w:val="single" w:sz="2" w:space="0" w:color="000001"/>
+              <w:insideH w:val="single" w:sz="2" w:space="0" w:color="000001"/>
+              <w:insideV w:val="single" w:sz="2" w:space="0" w:color="000001"/>
+            </w:tcBorders>
+            <w:shd w:fill="auto" w:val="clear"/>
+          </w:tcPr>
+          <w:p>
+            <w:pPr>
+              <w:pStyle w:val="TableContents"/>
+              <w:rPr/>
+            </w:pPr>
+            <w:r>
+              <w:rPr/>
+              <w:t>Params are StoreID then an array of shifts</w:t>
+            </w:r>
+          </w:p>
+        </w:tc>
+      </w:tr>
+      <w:tr>
+        <w:trPr/>
+        <w:tc>
+          <w:tcPr>
+            <w:tcW w:w="3318" w:type="dxa"/>
+            <w:tcBorders>
+              <w:top w:val="single" w:sz="2" w:space="0" w:color="000001"/>
+              <w:left w:val="single" w:sz="2" w:space="0" w:color="000001"/>
+              <w:bottom w:val="single" w:sz="2" w:space="0" w:color="000001"/>
+              <w:insideH w:val="single" w:sz="2" w:space="0" w:color="000001"/>
+            </w:tcBorders>
+            <w:shd w:fill="auto" w:val="clear"/>
           </w:tcPr>
           <w:p>
             <w:pPr>
@@ -768,140 +705,125 @@
               <w:insideH w:val="single" w:sz="2" w:space="0" w:color="000001"/>
             </w:tcBorders>
             <w:shd w:fill="auto" w:val="clear"/>
-            <w:tcMar>
-              <w:left w:w="39" w:type="dxa"/>
-            </w:tcMar>
-          </w:tcPr>
-          <w:p>
-            <w:pPr>
-              <w:pStyle w:val="TableContents"/>
-              <w:rPr/>
-            </w:pPr>
-            <w:r>
-              <w:rPr/>
-            </w:r>
-          </w:p>
-        </w:tc>
-        <w:tc>
-          <w:tcPr>
-            <w:tcW w:w="3331" w:type="dxa"/>
-            <w:tcBorders>
-              <w:top w:val="single" w:sz="2" w:space="0" w:color="000001"/>
-              <w:left w:val="single" w:sz="2" w:space="0" w:color="000001"/>
-              <w:bottom w:val="single" w:sz="2" w:space="0" w:color="000001"/>
-              <w:right w:val="single" w:sz="2" w:space="0" w:color="000001"/>
-              <w:insideH w:val="single" w:sz="2" w:space="0" w:color="000001"/>
-              <w:insideV w:val="single" w:sz="2" w:space="0" w:color="000001"/>
-            </w:tcBorders>
-            <w:shd w:fill="auto" w:val="clear"/>
-            <w:tcMar>
-              <w:left w:w="39" w:type="dxa"/>
-            </w:tcMar>
-          </w:tcPr>
-          <w:p>
-            <w:pPr>
-              <w:pStyle w:val="TableContents"/>
-              <w:rPr/>
-            </w:pPr>
-            <w:r>
-              <w:rPr/>
-            </w:r>
-          </w:p>
-        </w:tc>
-      </w:tr>
-      <w:tr>
-        <w:trPr/>
-        <w:tc>
-          <w:tcPr>
-            <w:tcW w:w="3320" w:type="dxa"/>
-            <w:tcBorders>
-              <w:top w:val="single" w:sz="2" w:space="0" w:color="000001"/>
-              <w:left w:val="single" w:sz="2" w:space="0" w:color="000001"/>
-              <w:bottom w:val="single" w:sz="2" w:space="0" w:color="000001"/>
-              <w:insideH w:val="single" w:sz="2" w:space="0" w:color="000001"/>
-            </w:tcBorders>
-            <w:shd w:fill="auto" w:val="clear"/>
-            <w:tcMar>
-              <w:left w:w="39" w:type="dxa"/>
-            </w:tcMar>
-          </w:tcPr>
-          <w:p>
-            <w:pPr>
-              <w:pStyle w:val="TableContents"/>
-              <w:rPr/>
-            </w:pPr>
-            <w:r>
-              <w:rPr/>
-              <w:t>GetStoreInfo</w:t>
-            </w:r>
-          </w:p>
-        </w:tc>
-        <w:tc>
-          <w:tcPr>
-            <w:tcW w:w="3324" w:type="dxa"/>
-            <w:tcBorders>
-              <w:top w:val="single" w:sz="2" w:space="0" w:color="000001"/>
-              <w:left w:val="single" w:sz="2" w:space="0" w:color="000001"/>
-              <w:bottom w:val="single" w:sz="2" w:space="0" w:color="000001"/>
-              <w:insideH w:val="single" w:sz="2" w:space="0" w:color="000001"/>
-            </w:tcBorders>
-            <w:shd w:fill="auto" w:val="clear"/>
-            <w:tcMar>
-              <w:left w:w="39" w:type="dxa"/>
-            </w:tcMar>
-          </w:tcPr>
-          <w:p>
-            <w:pPr>
-              <w:pStyle w:val="TableContents"/>
-              <w:rPr/>
-            </w:pPr>
-            <w:r>
-              <w:rPr/>
-            </w:r>
-          </w:p>
-        </w:tc>
-        <w:tc>
-          <w:tcPr>
-            <w:tcW w:w="3331" w:type="dxa"/>
-            <w:tcBorders>
-              <w:top w:val="single" w:sz="2" w:space="0" w:color="000001"/>
-              <w:left w:val="single" w:sz="2" w:space="0" w:color="000001"/>
-              <w:bottom w:val="single" w:sz="2" w:space="0" w:color="000001"/>
-              <w:right w:val="single" w:sz="2" w:space="0" w:color="000001"/>
-              <w:insideH w:val="single" w:sz="2" w:space="0" w:color="000001"/>
-              <w:insideV w:val="single" w:sz="2" w:space="0" w:color="000001"/>
-            </w:tcBorders>
-            <w:shd w:fill="auto" w:val="clear"/>
-            <w:tcMar>
-              <w:left w:w="39" w:type="dxa"/>
-            </w:tcMar>
-          </w:tcPr>
-          <w:p>
-            <w:pPr>
-              <w:pStyle w:val="TableContents"/>
-              <w:rPr/>
-            </w:pPr>
-            <w:r>
-              <w:rPr/>
-            </w:r>
-          </w:p>
-        </w:tc>
-      </w:tr>
-      <w:tr>
-        <w:trPr/>
-        <w:tc>
-          <w:tcPr>
-            <w:tcW w:w="3320" w:type="dxa"/>
-            <w:tcBorders>
-              <w:top w:val="single" w:sz="2" w:space="0" w:color="000001"/>
-              <w:left w:val="single" w:sz="2" w:space="0" w:color="000001"/>
-              <w:bottom w:val="single" w:sz="2" w:space="0" w:color="000001"/>
-              <w:insideH w:val="single" w:sz="2" w:space="0" w:color="000001"/>
-            </w:tcBorders>
-            <w:shd w:fill="auto" w:val="clear"/>
-            <w:tcMar>
-              <w:left w:w="39" w:type="dxa"/>
-            </w:tcMar>
+          </w:tcPr>
+          <w:p>
+            <w:pPr>
+              <w:pStyle w:val="TableContents"/>
+              <w:rPr/>
+            </w:pPr>
+            <w:r>
+              <w:rPr/>
+              <w:t>Int StoreID</w:t>
+            </w:r>
+          </w:p>
+        </w:tc>
+        <w:tc>
+          <w:tcPr>
+            <w:tcW w:w="3333" w:type="dxa"/>
+            <w:tcBorders>
+              <w:top w:val="single" w:sz="2" w:space="0" w:color="000001"/>
+              <w:left w:val="single" w:sz="2" w:space="0" w:color="000001"/>
+              <w:bottom w:val="single" w:sz="2" w:space="0" w:color="000001"/>
+              <w:right w:val="single" w:sz="2" w:space="0" w:color="000001"/>
+              <w:insideH w:val="single" w:sz="2" w:space="0" w:color="000001"/>
+              <w:insideV w:val="single" w:sz="2" w:space="0" w:color="000001"/>
+            </w:tcBorders>
+            <w:shd w:fill="auto" w:val="clear"/>
+          </w:tcPr>
+          <w:p>
+            <w:pPr>
+              <w:pStyle w:val="TableContents"/>
+              <w:rPr/>
+            </w:pPr>
+            <w:r>
+              <w:rPr/>
+              <w:t>Returns list of all schedules assosciated with this store</w:t>
+            </w:r>
+          </w:p>
+        </w:tc>
+      </w:tr>
+      <w:tr>
+        <w:trPr/>
+        <w:tc>
+          <w:tcPr>
+            <w:tcW w:w="3318" w:type="dxa"/>
+            <w:tcBorders>
+              <w:top w:val="single" w:sz="2" w:space="0" w:color="000001"/>
+              <w:left w:val="single" w:sz="2" w:space="0" w:color="000001"/>
+              <w:bottom w:val="single" w:sz="2" w:space="0" w:color="000001"/>
+              <w:insideH w:val="single" w:sz="2" w:space="0" w:color="000001"/>
+            </w:tcBorders>
+            <w:shd w:fill="auto" w:val="clear"/>
+          </w:tcPr>
+          <w:p>
+            <w:pPr>
+              <w:pStyle w:val="TableContents"/>
+              <w:rPr/>
+            </w:pPr>
+            <w:r>
+              <w:rPr/>
+              <w:t>GetStore</w:t>
+            </w:r>
+          </w:p>
+        </w:tc>
+        <w:tc>
+          <w:tcPr>
+            <w:tcW w:w="3324" w:type="dxa"/>
+            <w:tcBorders>
+              <w:top w:val="single" w:sz="2" w:space="0" w:color="000001"/>
+              <w:left w:val="single" w:sz="2" w:space="0" w:color="000001"/>
+              <w:bottom w:val="single" w:sz="2" w:space="0" w:color="000001"/>
+              <w:insideH w:val="single" w:sz="2" w:space="0" w:color="000001"/>
+            </w:tcBorders>
+            <w:shd w:fill="auto" w:val="clear"/>
+          </w:tcPr>
+          <w:p>
+            <w:pPr>
+              <w:pStyle w:val="TableContents"/>
+              <w:rPr/>
+            </w:pPr>
+            <w:r>
+              <w:rPr/>
+              <w:t>Int StoreID</w:t>
+            </w:r>
+          </w:p>
+        </w:tc>
+        <w:tc>
+          <w:tcPr>
+            <w:tcW w:w="3333" w:type="dxa"/>
+            <w:tcBorders>
+              <w:top w:val="single" w:sz="2" w:space="0" w:color="000001"/>
+              <w:left w:val="single" w:sz="2" w:space="0" w:color="000001"/>
+              <w:bottom w:val="single" w:sz="2" w:space="0" w:color="000001"/>
+              <w:right w:val="single" w:sz="2" w:space="0" w:color="000001"/>
+              <w:insideH w:val="single" w:sz="2" w:space="0" w:color="000001"/>
+              <w:insideV w:val="single" w:sz="2" w:space="0" w:color="000001"/>
+            </w:tcBorders>
+            <w:shd w:fill="auto" w:val="clear"/>
+          </w:tcPr>
+          <w:p>
+            <w:pPr>
+              <w:pStyle w:val="TableContents"/>
+              <w:rPr/>
+            </w:pPr>
+            <w:r>
+              <w:rPr/>
+            </w:r>
+          </w:p>
+        </w:tc>
+      </w:tr>
+      <w:tr>
+        <w:trPr/>
+        <w:tc>
+          <w:tcPr>
+            <w:tcW w:w="3318" w:type="dxa"/>
+            <w:tcBorders>
+              <w:top w:val="single" w:sz="2" w:space="0" w:color="000001"/>
+              <w:left w:val="single" w:sz="2" w:space="0" w:color="000001"/>
+              <w:bottom w:val="single" w:sz="2" w:space="0" w:color="000001"/>
+              <w:insideH w:val="single" w:sz="2" w:space="0" w:color="000001"/>
+            </w:tcBorders>
+            <w:shd w:fill="auto" w:val="clear"/>
           </w:tcPr>
           <w:p>
             <w:pPr>
@@ -924,62 +846,65 @@
               <w:insideH w:val="single" w:sz="2" w:space="0" w:color="000001"/>
             </w:tcBorders>
             <w:shd w:fill="auto" w:val="clear"/>
-            <w:tcMar>
-              <w:left w:w="39" w:type="dxa"/>
-            </w:tcMar>
-          </w:tcPr>
-          <w:p>
-            <w:pPr>
-              <w:pStyle w:val="TableContents"/>
-              <w:rPr/>
-            </w:pPr>
-            <w:r>
-              <w:rPr/>
-            </w:r>
-          </w:p>
-        </w:tc>
-        <w:tc>
-          <w:tcPr>
-            <w:tcW w:w="3331" w:type="dxa"/>
-            <w:tcBorders>
-              <w:top w:val="single" w:sz="2" w:space="0" w:color="000001"/>
-              <w:left w:val="single" w:sz="2" w:space="0" w:color="000001"/>
-              <w:bottom w:val="single" w:sz="2" w:space="0" w:color="000001"/>
-              <w:right w:val="single" w:sz="2" w:space="0" w:color="000001"/>
-              <w:insideH w:val="single" w:sz="2" w:space="0" w:color="000001"/>
-              <w:insideV w:val="single" w:sz="2" w:space="0" w:color="000001"/>
-            </w:tcBorders>
-            <w:shd w:fill="auto" w:val="clear"/>
-            <w:tcMar>
-              <w:left w:w="39" w:type="dxa"/>
-            </w:tcMar>
-          </w:tcPr>
-          <w:p>
-            <w:pPr>
-              <w:pStyle w:val="TableContents"/>
-              <w:rPr/>
-            </w:pPr>
-            <w:r>
-              <w:rPr/>
-            </w:r>
-          </w:p>
-        </w:tc>
-      </w:tr>
-      <w:tr>
-        <w:trPr/>
-        <w:tc>
-          <w:tcPr>
-            <w:tcW w:w="3320" w:type="dxa"/>
-            <w:tcBorders>
-              <w:top w:val="single" w:sz="2" w:space="0" w:color="000001"/>
-              <w:left w:val="single" w:sz="2" w:space="0" w:color="000001"/>
-              <w:bottom w:val="single" w:sz="2" w:space="0" w:color="000001"/>
-              <w:insideH w:val="single" w:sz="2" w:space="0" w:color="000001"/>
-            </w:tcBorders>
-            <w:shd w:fill="auto" w:val="clear"/>
-            <w:tcMar>
-              <w:left w:w="39" w:type="dxa"/>
-            </w:tcMar>
+          </w:tcPr>
+          <w:p>
+            <w:pPr>
+              <w:pStyle w:val="TableContents"/>
+              <w:rPr/>
+            </w:pPr>
+            <w:r>
+              <w:rPr/>
+              <w:t>Int StoreID, EmployeeID, RequestType, ScheudleID1, ScheduleID2</w:t>
+            </w:r>
+          </w:p>
+          <w:p>
+            <w:pPr>
+              <w:pStyle w:val="TableContents"/>
+              <w:rPr/>
+            </w:pPr>
+            <w:r>
+              <w:rPr/>
+              <w:t>String RequestText</w:t>
+            </w:r>
+          </w:p>
+        </w:tc>
+        <w:tc>
+          <w:tcPr>
+            <w:tcW w:w="3333" w:type="dxa"/>
+            <w:tcBorders>
+              <w:top w:val="single" w:sz="2" w:space="0" w:color="000001"/>
+              <w:left w:val="single" w:sz="2" w:space="0" w:color="000001"/>
+              <w:bottom w:val="single" w:sz="2" w:space="0" w:color="000001"/>
+              <w:right w:val="single" w:sz="2" w:space="0" w:color="000001"/>
+              <w:insideH w:val="single" w:sz="2" w:space="0" w:color="000001"/>
+              <w:insideV w:val="single" w:sz="2" w:space="0" w:color="000001"/>
+            </w:tcBorders>
+            <w:shd w:fill="auto" w:val="clear"/>
+          </w:tcPr>
+          <w:p>
+            <w:pPr>
+              <w:pStyle w:val="TableContents"/>
+              <w:rPr/>
+            </w:pPr>
+            <w:r>
+              <w:rPr/>
+              <w:t>ScheduleID2 is optional</w:t>
+            </w:r>
+          </w:p>
+        </w:tc>
+      </w:tr>
+      <w:tr>
+        <w:trPr/>
+        <w:tc>
+          <w:tcPr>
+            <w:tcW w:w="3318" w:type="dxa"/>
+            <w:tcBorders>
+              <w:top w:val="single" w:sz="2" w:space="0" w:color="000001"/>
+              <w:left w:val="single" w:sz="2" w:space="0" w:color="000001"/>
+              <w:bottom w:val="single" w:sz="2" w:space="0" w:color="000001"/>
+              <w:insideH w:val="single" w:sz="2" w:space="0" w:color="000001"/>
+            </w:tcBorders>
+            <w:shd w:fill="auto" w:val="clear"/>
           </w:tcPr>
           <w:p>
             <w:pPr>
@@ -1002,62 +927,54 @@
               <w:insideH w:val="single" w:sz="2" w:space="0" w:color="000001"/>
             </w:tcBorders>
             <w:shd w:fill="auto" w:val="clear"/>
-            <w:tcMar>
-              <w:left w:w="39" w:type="dxa"/>
-            </w:tcMar>
-          </w:tcPr>
-          <w:p>
-            <w:pPr>
-              <w:pStyle w:val="TableContents"/>
-              <w:rPr/>
-            </w:pPr>
-            <w:r>
-              <w:rPr/>
-            </w:r>
-          </w:p>
-        </w:tc>
-        <w:tc>
-          <w:tcPr>
-            <w:tcW w:w="3331" w:type="dxa"/>
-            <w:tcBorders>
-              <w:top w:val="single" w:sz="2" w:space="0" w:color="000001"/>
-              <w:left w:val="single" w:sz="2" w:space="0" w:color="000001"/>
-              <w:bottom w:val="single" w:sz="2" w:space="0" w:color="000001"/>
-              <w:right w:val="single" w:sz="2" w:space="0" w:color="000001"/>
-              <w:insideH w:val="single" w:sz="2" w:space="0" w:color="000001"/>
-              <w:insideV w:val="single" w:sz="2" w:space="0" w:color="000001"/>
-            </w:tcBorders>
-            <w:shd w:fill="auto" w:val="clear"/>
-            <w:tcMar>
-              <w:left w:w="39" w:type="dxa"/>
-            </w:tcMar>
-          </w:tcPr>
-          <w:p>
-            <w:pPr>
-              <w:pStyle w:val="TableContents"/>
-              <w:rPr/>
-            </w:pPr>
-            <w:r>
-              <w:rPr/>
-            </w:r>
-          </w:p>
-        </w:tc>
-      </w:tr>
-      <w:tr>
-        <w:trPr/>
-        <w:tc>
-          <w:tcPr>
-            <w:tcW w:w="3320" w:type="dxa"/>
-            <w:tcBorders>
-              <w:top w:val="single" w:sz="2" w:space="0" w:color="000001"/>
-              <w:left w:val="single" w:sz="2" w:space="0" w:color="000001"/>
-              <w:bottom w:val="single" w:sz="2" w:space="0" w:color="000001"/>
-              <w:insideH w:val="single" w:sz="2" w:space="0" w:color="000001"/>
-            </w:tcBorders>
-            <w:shd w:fill="auto" w:val="clear"/>
-            <w:tcMar>
-              <w:left w:w="39" w:type="dxa"/>
-            </w:tcMar>
+          </w:tcPr>
+          <w:p>
+            <w:pPr>
+              <w:pStyle w:val="TableContents"/>
+              <w:rPr/>
+            </w:pPr>
+            <w:r>
+              <w:rPr/>
+              <w:t>Int RequestID, RequestStatus</w:t>
+            </w:r>
+          </w:p>
+        </w:tc>
+        <w:tc>
+          <w:tcPr>
+            <w:tcW w:w="3333" w:type="dxa"/>
+            <w:tcBorders>
+              <w:top w:val="single" w:sz="2" w:space="0" w:color="000001"/>
+              <w:left w:val="single" w:sz="2" w:space="0" w:color="000001"/>
+              <w:bottom w:val="single" w:sz="2" w:space="0" w:color="000001"/>
+              <w:right w:val="single" w:sz="2" w:space="0" w:color="000001"/>
+              <w:insideH w:val="single" w:sz="2" w:space="0" w:color="000001"/>
+              <w:insideV w:val="single" w:sz="2" w:space="0" w:color="000001"/>
+            </w:tcBorders>
+            <w:shd w:fill="auto" w:val="clear"/>
+          </w:tcPr>
+          <w:p>
+            <w:pPr>
+              <w:pStyle w:val="TableContents"/>
+              <w:rPr/>
+            </w:pPr>
+            <w:r>
+              <w:rPr/>
+            </w:r>
+          </w:p>
+        </w:tc>
+      </w:tr>
+      <w:tr>
+        <w:trPr/>
+        <w:tc>
+          <w:tcPr>
+            <w:tcW w:w="3318" w:type="dxa"/>
+            <w:tcBorders>
+              <w:top w:val="single" w:sz="2" w:space="0" w:color="000001"/>
+              <w:left w:val="single" w:sz="2" w:space="0" w:color="000001"/>
+              <w:bottom w:val="single" w:sz="2" w:space="0" w:color="000001"/>
+              <w:insideH w:val="single" w:sz="2" w:space="0" w:color="000001"/>
+            </w:tcBorders>
+            <w:shd w:fill="auto" w:val="clear"/>
           </w:tcPr>
           <w:p>
             <w:pPr>
@@ -1080,35 +997,160 @@
               <w:insideH w:val="single" w:sz="2" w:space="0" w:color="000001"/>
             </w:tcBorders>
             <w:shd w:fill="auto" w:val="clear"/>
-            <w:tcMar>
-              <w:left w:w="39" w:type="dxa"/>
-            </w:tcMar>
-          </w:tcPr>
-          <w:p>
-            <w:pPr>
-              <w:pStyle w:val="TableContents"/>
-              <w:rPr/>
-            </w:pPr>
-            <w:r>
-              <w:rPr/>
-            </w:r>
-          </w:p>
-        </w:tc>
-        <w:tc>
-          <w:tcPr>
-            <w:tcW w:w="3331" w:type="dxa"/>
-            <w:tcBorders>
-              <w:top w:val="single" w:sz="2" w:space="0" w:color="000001"/>
-              <w:left w:val="single" w:sz="2" w:space="0" w:color="000001"/>
-              <w:bottom w:val="single" w:sz="2" w:space="0" w:color="000001"/>
-              <w:right w:val="single" w:sz="2" w:space="0" w:color="000001"/>
-              <w:insideH w:val="single" w:sz="2" w:space="0" w:color="000001"/>
-              <w:insideV w:val="single" w:sz="2" w:space="0" w:color="000001"/>
-            </w:tcBorders>
-            <w:shd w:fill="auto" w:val="clear"/>
-            <w:tcMar>
-              <w:left w:w="39" w:type="dxa"/>
-            </w:tcMar>
+          </w:tcPr>
+          <w:p>
+            <w:pPr>
+              <w:pStyle w:val="TableContents"/>
+              <w:rPr/>
+            </w:pPr>
+            <w:r>
+              <w:rPr/>
+            </w:r>
+          </w:p>
+        </w:tc>
+        <w:tc>
+          <w:tcPr>
+            <w:tcW w:w="3333" w:type="dxa"/>
+            <w:tcBorders>
+              <w:top w:val="single" w:sz="2" w:space="0" w:color="000001"/>
+              <w:left w:val="single" w:sz="2" w:space="0" w:color="000001"/>
+              <w:bottom w:val="single" w:sz="2" w:space="0" w:color="000001"/>
+              <w:right w:val="single" w:sz="2" w:space="0" w:color="000001"/>
+              <w:insideH w:val="single" w:sz="2" w:space="0" w:color="000001"/>
+              <w:insideV w:val="single" w:sz="2" w:space="0" w:color="000001"/>
+            </w:tcBorders>
+            <w:shd w:fill="auto" w:val="clear"/>
+          </w:tcPr>
+          <w:p>
+            <w:pPr>
+              <w:pStyle w:val="TableContents"/>
+              <w:rPr/>
+            </w:pPr>
+            <w:r>
+              <w:rPr/>
+            </w:r>
+          </w:p>
+        </w:tc>
+      </w:tr>
+      <w:tr>
+        <w:trPr/>
+        <w:tc>
+          <w:tcPr>
+            <w:tcW w:w="3318" w:type="dxa"/>
+            <w:tcBorders>
+              <w:left w:val="single" w:sz="2" w:space="0" w:color="000001"/>
+              <w:bottom w:val="single" w:sz="2" w:space="0" w:color="000001"/>
+              <w:insideH w:val="single" w:sz="2" w:space="0" w:color="000001"/>
+            </w:tcBorders>
+            <w:shd w:fill="auto" w:val="clear"/>
+          </w:tcPr>
+          <w:p>
+            <w:pPr>
+              <w:pStyle w:val="TableContents"/>
+              <w:rPr/>
+            </w:pPr>
+            <w:r>
+              <w:rPr/>
+              <w:t>CreateManager</w:t>
+            </w:r>
+          </w:p>
+        </w:tc>
+        <w:tc>
+          <w:tcPr>
+            <w:tcW w:w="3324" w:type="dxa"/>
+            <w:tcBorders>
+              <w:left w:val="single" w:sz="2" w:space="0" w:color="000001"/>
+              <w:bottom w:val="single" w:sz="2" w:space="0" w:color="000001"/>
+              <w:insideH w:val="single" w:sz="2" w:space="0" w:color="000001"/>
+            </w:tcBorders>
+            <w:shd w:fill="auto" w:val="clear"/>
+          </w:tcPr>
+          <w:p>
+            <w:pPr>
+              <w:pStyle w:val="TableContents"/>
+              <w:rPr/>
+            </w:pPr>
+            <w:r>
+              <w:rPr/>
+            </w:r>
+          </w:p>
+        </w:tc>
+        <w:tc>
+          <w:tcPr>
+            <w:tcW w:w="3333" w:type="dxa"/>
+            <w:tcBorders>
+              <w:left w:val="single" w:sz="2" w:space="0" w:color="000001"/>
+              <w:bottom w:val="single" w:sz="2" w:space="0" w:color="000001"/>
+              <w:right w:val="single" w:sz="2" w:space="0" w:color="000001"/>
+              <w:insideH w:val="single" w:sz="2" w:space="0" w:color="000001"/>
+              <w:insideV w:val="single" w:sz="2" w:space="0" w:color="000001"/>
+            </w:tcBorders>
+            <w:shd w:fill="auto" w:val="clear"/>
+          </w:tcPr>
+          <w:p>
+            <w:pPr>
+              <w:pStyle w:val="TableContents"/>
+              <w:rPr/>
+            </w:pPr>
+            <w:r>
+              <w:rPr/>
+            </w:r>
+          </w:p>
+        </w:tc>
+      </w:tr>
+      <w:tr>
+        <w:trPr/>
+        <w:tc>
+          <w:tcPr>
+            <w:tcW w:w="3318" w:type="dxa"/>
+            <w:tcBorders>
+              <w:left w:val="single" w:sz="2" w:space="0" w:color="000001"/>
+              <w:bottom w:val="single" w:sz="2" w:space="0" w:color="000001"/>
+              <w:insideH w:val="single" w:sz="2" w:space="0" w:color="000001"/>
+            </w:tcBorders>
+            <w:shd w:fill="auto" w:val="clear"/>
+          </w:tcPr>
+          <w:p>
+            <w:pPr>
+              <w:pStyle w:val="TableContents"/>
+              <w:rPr/>
+            </w:pPr>
+            <w:r>
+              <w:rPr/>
+            </w:r>
+          </w:p>
+        </w:tc>
+        <w:tc>
+          <w:tcPr>
+            <w:tcW w:w="3324" w:type="dxa"/>
+            <w:tcBorders>
+              <w:left w:val="single" w:sz="2" w:space="0" w:color="000001"/>
+              <w:bottom w:val="single" w:sz="2" w:space="0" w:color="000001"/>
+              <w:insideH w:val="single" w:sz="2" w:space="0" w:color="000001"/>
+            </w:tcBorders>
+            <w:shd w:fill="auto" w:val="clear"/>
+          </w:tcPr>
+          <w:p>
+            <w:pPr>
+              <w:pStyle w:val="TableContents"/>
+              <w:rPr/>
+            </w:pPr>
+            <w:r>
+              <w:rPr/>
+            </w:r>
+          </w:p>
+        </w:tc>
+        <w:tc>
+          <w:tcPr>
+            <w:tcW w:w="3333" w:type="dxa"/>
+            <w:tcBorders>
+              <w:left w:val="single" w:sz="2" w:space="0" w:color="000001"/>
+              <w:bottom w:val="single" w:sz="2" w:space="0" w:color="000001"/>
+              <w:right w:val="single" w:sz="2" w:space="0" w:color="000001"/>
+              <w:insideH w:val="single" w:sz="2" w:space="0" w:color="000001"/>
+              <w:insideV w:val="single" w:sz="2" w:space="0" w:color="000001"/>
+            </w:tcBorders>
+            <w:shd w:fill="auto" w:val="clear"/>
           </w:tcPr>
           <w:p>
             <w:pPr>
@@ -1122,6 +1164,25 @@
         </w:tc>
       </w:tr>
     </w:tbl>
+    <w:p>
+      <w:pPr>
+        <w:pStyle w:val="Normal"/>
+        <w:rPr/>
+      </w:pPr>
+      <w:r>
+        <w:rPr/>
+      </w:r>
+    </w:p>
+    <w:p>
+      <w:pPr>
+        <w:pStyle w:val="Normal"/>
+        <w:rPr/>
+      </w:pPr>
+      <w:r>
+        <w:rPr/>
+        <w:t>Requests</w:t>
+      </w:r>
+    </w:p>
     <w:p>
       <w:pPr>
         <w:pStyle w:val="Normal"/>
@@ -1138,7 +1199,7 @@
       <w:pgNumType w:fmt="decimal"/>
       <w:formProt w:val="false"/>
       <w:textDirection w:val="lrTb"/>
-      <w:docGrid w:type="default" w:linePitch="240" w:charSpace="4294961151"/>
+      <w:docGrid w:type="default" w:linePitch="240" w:charSpace="0"/>
     </w:sectPr>
   </w:body>
 </w:document>
@@ -1164,13 +1225,14 @@
     <w:qFormat/>
     <w:pPr>
       <w:widowControl/>
-      <w:overflowPunct w:val="false"/>
+      <w:overflowPunct w:val="true"/>
       <w:bidi w:val="0"/>
       <w:jc w:val="left"/>
     </w:pPr>
     <w:rPr>
       <w:rFonts w:ascii="Liberation Serif" w:hAnsi="Liberation Serif" w:eastAsia="Source Han Sans CN Regular" w:cs="Lohit Devanagari"/>
       <w:color w:val="00000A"/>
+      <w:kern w:val="0"/>
       <w:sz w:val="24"/>
       <w:szCs w:val="24"/>
       <w:lang w:val="en-US" w:eastAsia="zh-CN" w:bidi="hi-IN"/>

--- a/Documentation/APIDocumentation.docx
+++ b/Documentation/APIDocumentation.docx
@@ -1038,112 +1038,138 @@
           <w:tcPr>
             <w:tcW w:w="3318" w:type="dxa"/>
             <w:tcBorders>
-              <w:left w:val="single" w:sz="2" w:space="0" w:color="000001"/>
-              <w:bottom w:val="single" w:sz="2" w:space="0" w:color="000001"/>
-              <w:insideH w:val="single" w:sz="2" w:space="0" w:color="000001"/>
-            </w:tcBorders>
-            <w:shd w:fill="auto" w:val="clear"/>
-          </w:tcPr>
-          <w:p>
-            <w:pPr>
-              <w:pStyle w:val="TableContents"/>
-              <w:rPr/>
-            </w:pPr>
-            <w:r>
-              <w:rPr/>
-              <w:t>CreateManager</w:t>
-            </w:r>
-          </w:p>
-        </w:tc>
-        <w:tc>
-          <w:tcPr>
-            <w:tcW w:w="3324" w:type="dxa"/>
-            <w:tcBorders>
-              <w:left w:val="single" w:sz="2" w:space="0" w:color="000001"/>
-              <w:bottom w:val="single" w:sz="2" w:space="0" w:color="000001"/>
-              <w:insideH w:val="single" w:sz="2" w:space="0" w:color="000001"/>
-            </w:tcBorders>
-            <w:shd w:fill="auto" w:val="clear"/>
-          </w:tcPr>
-          <w:p>
-            <w:pPr>
-              <w:pStyle w:val="TableContents"/>
-              <w:rPr/>
-            </w:pPr>
-            <w:r>
-              <w:rPr/>
-            </w:r>
-          </w:p>
-        </w:tc>
-        <w:tc>
-          <w:tcPr>
-            <w:tcW w:w="3333" w:type="dxa"/>
-            <w:tcBorders>
-              <w:left w:val="single" w:sz="2" w:space="0" w:color="000001"/>
-              <w:bottom w:val="single" w:sz="2" w:space="0" w:color="000001"/>
-              <w:right w:val="single" w:sz="2" w:space="0" w:color="000001"/>
-              <w:insideH w:val="single" w:sz="2" w:space="0" w:color="000001"/>
-              <w:insideV w:val="single" w:sz="2" w:space="0" w:color="000001"/>
-            </w:tcBorders>
-            <w:shd w:fill="auto" w:val="clear"/>
-          </w:tcPr>
-          <w:p>
-            <w:pPr>
-              <w:pStyle w:val="TableContents"/>
-              <w:rPr/>
-            </w:pPr>
-            <w:r>
-              <w:rPr/>
-            </w:r>
-          </w:p>
-        </w:tc>
-      </w:tr>
-      <w:tr>
-        <w:trPr/>
-        <w:tc>
-          <w:tcPr>
-            <w:tcW w:w="3318" w:type="dxa"/>
-            <w:tcBorders>
-              <w:left w:val="single" w:sz="2" w:space="0" w:color="000001"/>
-              <w:bottom w:val="single" w:sz="2" w:space="0" w:color="000001"/>
-              <w:insideH w:val="single" w:sz="2" w:space="0" w:color="000001"/>
-            </w:tcBorders>
-            <w:shd w:fill="auto" w:val="clear"/>
-          </w:tcPr>
-          <w:p>
-            <w:pPr>
-              <w:pStyle w:val="TableContents"/>
-              <w:rPr/>
-            </w:pPr>
-            <w:r>
-              <w:rPr/>
-            </w:r>
-          </w:p>
-        </w:tc>
-        <w:tc>
-          <w:tcPr>
-            <w:tcW w:w="3324" w:type="dxa"/>
-            <w:tcBorders>
-              <w:left w:val="single" w:sz="2" w:space="0" w:color="000001"/>
-              <w:bottom w:val="single" w:sz="2" w:space="0" w:color="000001"/>
-              <w:insideH w:val="single" w:sz="2" w:space="0" w:color="000001"/>
-            </w:tcBorders>
-            <w:shd w:fill="auto" w:val="clear"/>
-          </w:tcPr>
-          <w:p>
-            <w:pPr>
-              <w:pStyle w:val="TableContents"/>
-              <w:rPr/>
-            </w:pPr>
-            <w:r>
-              <w:rPr/>
-            </w:r>
-          </w:p>
-        </w:tc>
-        <w:tc>
-          <w:tcPr>
-            <w:tcW w:w="3333" w:type="dxa"/>
-            <w:tcBorders>
+              <w:top w:val="single" w:sz="2" w:space="0" w:color="000001"/>
+              <w:left w:val="single" w:sz="2" w:space="0" w:color="000001"/>
+              <w:bottom w:val="single" w:sz="2" w:space="0" w:color="000001"/>
+              <w:insideH w:val="single" w:sz="2" w:space="0" w:color="000001"/>
+            </w:tcBorders>
+            <w:shd w:fill="auto" w:val="clear"/>
+          </w:tcPr>
+          <w:p>
+            <w:pPr>
+              <w:pStyle w:val="TableContents"/>
+              <w:rPr/>
+            </w:pPr>
+            <w:r>
+              <w:rPr/>
+              <w:t>Create</w:t>
+            </w:r>
+            <w:r>
+              <w:rPr/>
+              <w:t>Store</w:t>
+            </w:r>
+          </w:p>
+        </w:tc>
+        <w:tc>
+          <w:tcPr>
+            <w:tcW w:w="3324" w:type="dxa"/>
+            <w:tcBorders>
+              <w:top w:val="single" w:sz="2" w:space="0" w:color="000001"/>
+              <w:left w:val="single" w:sz="2" w:space="0" w:color="000001"/>
+              <w:bottom w:val="single" w:sz="2" w:space="0" w:color="000001"/>
+              <w:insideH w:val="single" w:sz="2" w:space="0" w:color="000001"/>
+            </w:tcBorders>
+            <w:shd w:fill="auto" w:val="clear"/>
+          </w:tcPr>
+          <w:p>
+            <w:pPr>
+              <w:pStyle w:val="TableContents"/>
+              <w:rPr/>
+            </w:pPr>
+            <w:r>
+              <w:rPr/>
+              <w:t>I</w:t>
+            </w:r>
+            <w:r>
+              <w:rPr/>
+              <w:t>nt StoreNumber;</w:t>
+            </w:r>
+          </w:p>
+          <w:p>
+            <w:pPr>
+              <w:pStyle w:val="TableContents"/>
+              <w:rPr/>
+            </w:pPr>
+            <w:r>
+              <w:rPr/>
+              <w:t>public string StoreName, Address, State, City, Zip;</w:t>
+            </w:r>
+          </w:p>
+        </w:tc>
+        <w:tc>
+          <w:tcPr>
+            <w:tcW w:w="3333" w:type="dxa"/>
+            <w:tcBorders>
+              <w:top w:val="single" w:sz="2" w:space="0" w:color="000001"/>
+              <w:left w:val="single" w:sz="2" w:space="0" w:color="000001"/>
+              <w:bottom w:val="single" w:sz="2" w:space="0" w:color="000001"/>
+              <w:right w:val="single" w:sz="2" w:space="0" w:color="000001"/>
+              <w:insideH w:val="single" w:sz="2" w:space="0" w:color="000001"/>
+              <w:insideV w:val="single" w:sz="2" w:space="0" w:color="000001"/>
+            </w:tcBorders>
+            <w:shd w:fill="auto" w:val="clear"/>
+          </w:tcPr>
+          <w:p>
+            <w:pPr>
+              <w:pStyle w:val="TableContents"/>
+              <w:rPr/>
+            </w:pPr>
+            <w:r>
+              <w:rPr/>
+            </w:r>
+          </w:p>
+        </w:tc>
+      </w:tr>
+      <w:tr>
+        <w:trPr/>
+        <w:tc>
+          <w:tcPr>
+            <w:tcW w:w="3318" w:type="dxa"/>
+            <w:tcBorders>
+              <w:top w:val="single" w:sz="2" w:space="0" w:color="000001"/>
+              <w:left w:val="single" w:sz="2" w:space="0" w:color="000001"/>
+              <w:bottom w:val="single" w:sz="2" w:space="0" w:color="000001"/>
+              <w:insideH w:val="single" w:sz="2" w:space="0" w:color="000001"/>
+            </w:tcBorders>
+            <w:shd w:fill="auto" w:val="clear"/>
+          </w:tcPr>
+          <w:p>
+            <w:pPr>
+              <w:pStyle w:val="TableContents"/>
+              <w:rPr/>
+            </w:pPr>
+            <w:r>
+              <w:rPr/>
+              <w:t>GetAllEmployees</w:t>
+            </w:r>
+          </w:p>
+        </w:tc>
+        <w:tc>
+          <w:tcPr>
+            <w:tcW w:w="3324" w:type="dxa"/>
+            <w:tcBorders>
+              <w:top w:val="single" w:sz="2" w:space="0" w:color="000001"/>
+              <w:left w:val="single" w:sz="2" w:space="0" w:color="000001"/>
+              <w:bottom w:val="single" w:sz="2" w:space="0" w:color="000001"/>
+              <w:insideH w:val="single" w:sz="2" w:space="0" w:color="000001"/>
+            </w:tcBorders>
+            <w:shd w:fill="auto" w:val="clear"/>
+          </w:tcPr>
+          <w:p>
+            <w:pPr>
+              <w:pStyle w:val="TableContents"/>
+              <w:rPr/>
+            </w:pPr>
+            <w:r>
+              <w:rPr/>
+            </w:r>
+          </w:p>
+        </w:tc>
+        <w:tc>
+          <w:tcPr>
+            <w:tcW w:w="3333" w:type="dxa"/>
+            <w:tcBorders>
+              <w:top w:val="single" w:sz="2" w:space="0" w:color="000001"/>
               <w:left w:val="single" w:sz="2" w:space="0" w:color="000001"/>
               <w:bottom w:val="single" w:sz="2" w:space="0" w:color="000001"/>
               <w:right w:val="single" w:sz="2" w:space="0" w:color="000001"/>
@@ -1225,7 +1251,7 @@
     <w:qFormat/>
     <w:pPr>
       <w:widowControl/>
-      <w:overflowPunct w:val="true"/>
+      <w:overflowPunct w:val="false"/>
       <w:bidi w:val="0"/>
       <w:jc w:val="left"/>
     </w:pPr>

--- a/Documentation/APIDocumentation.docx
+++ b/Documentation/APIDocumentation.docx
@@ -389,17 +389,33 @@
             </w:pPr>
             <w:r>
               <w:rPr/>
-              <w:t>[Int Day</w:t>
-            </w:r>
-          </w:p>
-          <w:p>
-            <w:pPr>
-              <w:pStyle w:val="TableContents"/>
-              <w:rPr/>
-            </w:pPr>
-            <w:r>
-              <w:rPr/>
-              <w:t>DateTime StartTime, EndTime]</w:t>
+              <w:t>[</w:t>
+            </w:r>
+            <w:r>
+              <w:rPr/>
+              <w:t>{</w:t>
+            </w:r>
+            <w:r>
+              <w:rPr/>
+              <w:t>Int Day</w:t>
+            </w:r>
+          </w:p>
+          <w:p>
+            <w:pPr>
+              <w:pStyle w:val="TableContents"/>
+              <w:rPr/>
+            </w:pPr>
+            <w:r>
+              <w:rPr/>
+              <w:t>DateTime StartTime, EndTime</w:t>
+            </w:r>
+            <w:r>
+              <w:rPr/>
+              <w:t>}</w:t>
+            </w:r>
+            <w:r>
+              <w:rPr/>
+              <w:t>]</w:t>
             </w:r>
           </w:p>
         </w:tc>
@@ -642,7 +658,23 @@
             </w:pPr>
             <w:r>
               <w:rPr/>
-              <w:t>[EmployeeID, StartOfShift, EndOfShift]</w:t>
+              <w:t>[</w:t>
+            </w:r>
+            <w:r>
+              <w:rPr/>
+              <w:t>{</w:t>
+            </w:r>
+            <w:r>
+              <w:rPr/>
+              <w:t>EmployeeID, StartOfShift, EndOfShift</w:t>
+            </w:r>
+            <w:r>
+              <w:rPr/>
+              <w:t>}</w:t>
+            </w:r>
+            <w:r>
+              <w:rPr/>
+              <w:t>]</w:t>
             </w:r>
           </w:p>
         </w:tc>
@@ -1005,84 +1037,87 @@
             </w:pPr>
             <w:r>
               <w:rPr/>
-            </w:r>
-          </w:p>
-        </w:tc>
-        <w:tc>
-          <w:tcPr>
-            <w:tcW w:w="3333" w:type="dxa"/>
-            <w:tcBorders>
-              <w:top w:val="single" w:sz="2" w:space="0" w:color="000001"/>
-              <w:left w:val="single" w:sz="2" w:space="0" w:color="000001"/>
-              <w:bottom w:val="single" w:sz="2" w:space="0" w:color="000001"/>
-              <w:right w:val="single" w:sz="2" w:space="0" w:color="000001"/>
-              <w:insideH w:val="single" w:sz="2" w:space="0" w:color="000001"/>
-              <w:insideV w:val="single" w:sz="2" w:space="0" w:color="000001"/>
-            </w:tcBorders>
-            <w:shd w:fill="auto" w:val="clear"/>
-          </w:tcPr>
-          <w:p>
-            <w:pPr>
-              <w:pStyle w:val="TableContents"/>
-              <w:rPr/>
-            </w:pPr>
-            <w:r>
-              <w:rPr/>
-            </w:r>
-          </w:p>
-        </w:tc>
-      </w:tr>
-      <w:tr>
-        <w:trPr/>
-        <w:tc>
-          <w:tcPr>
-            <w:tcW w:w="3318" w:type="dxa"/>
-            <w:tcBorders>
-              <w:top w:val="single" w:sz="2" w:space="0" w:color="000001"/>
-              <w:left w:val="single" w:sz="2" w:space="0" w:color="000001"/>
-              <w:bottom w:val="single" w:sz="2" w:space="0" w:color="000001"/>
-              <w:insideH w:val="single" w:sz="2" w:space="0" w:color="000001"/>
-            </w:tcBorders>
-            <w:shd w:fill="auto" w:val="clear"/>
-          </w:tcPr>
-          <w:p>
-            <w:pPr>
-              <w:pStyle w:val="TableContents"/>
-              <w:rPr/>
-            </w:pPr>
-            <w:r>
-              <w:rPr/>
-              <w:t>Create</w:t>
-            </w:r>
-            <w:r>
-              <w:rPr/>
-              <w:t>Store</w:t>
-            </w:r>
-          </w:p>
-        </w:tc>
-        <w:tc>
-          <w:tcPr>
-            <w:tcW w:w="3324" w:type="dxa"/>
-            <w:tcBorders>
-              <w:top w:val="single" w:sz="2" w:space="0" w:color="000001"/>
-              <w:left w:val="single" w:sz="2" w:space="0" w:color="000001"/>
-              <w:bottom w:val="single" w:sz="2" w:space="0" w:color="000001"/>
-              <w:insideH w:val="single" w:sz="2" w:space="0" w:color="000001"/>
-            </w:tcBorders>
-            <w:shd w:fill="auto" w:val="clear"/>
-          </w:tcPr>
-          <w:p>
-            <w:pPr>
-              <w:pStyle w:val="TableContents"/>
-              <w:rPr/>
-            </w:pPr>
-            <w:r>
-              <w:rPr/>
-              <w:t>I</w:t>
-            </w:r>
-            <w:r>
-              <w:rPr/>
-              <w:t>nt StoreNumber;</w:t>
+              <w:t>Int StoreID</w:t>
+            </w:r>
+          </w:p>
+          <w:p>
+            <w:pPr>
+              <w:pStyle w:val="TableContents"/>
+              <w:rPr/>
+            </w:pPr>
+            <w:r>
+              <w:rPr/>
+              <w:t>DateTime StartDate, EndDate;</w:t>
+            </w:r>
+          </w:p>
+        </w:tc>
+        <w:tc>
+          <w:tcPr>
+            <w:tcW w:w="3333" w:type="dxa"/>
+            <w:tcBorders>
+              <w:top w:val="single" w:sz="2" w:space="0" w:color="000001"/>
+              <w:left w:val="single" w:sz="2" w:space="0" w:color="000001"/>
+              <w:bottom w:val="single" w:sz="2" w:space="0" w:color="000001"/>
+              <w:right w:val="single" w:sz="2" w:space="0" w:color="000001"/>
+              <w:insideH w:val="single" w:sz="2" w:space="0" w:color="000001"/>
+              <w:insideV w:val="single" w:sz="2" w:space="0" w:color="000001"/>
+            </w:tcBorders>
+            <w:shd w:fill="auto" w:val="clear"/>
+          </w:tcPr>
+          <w:p>
+            <w:pPr>
+              <w:pStyle w:val="TableContents"/>
+              <w:rPr/>
+            </w:pPr>
+            <w:r>
+              <w:rPr/>
+            </w:r>
+          </w:p>
+        </w:tc>
+      </w:tr>
+      <w:tr>
+        <w:trPr/>
+        <w:tc>
+          <w:tcPr>
+            <w:tcW w:w="3318" w:type="dxa"/>
+            <w:tcBorders>
+              <w:top w:val="single" w:sz="2" w:space="0" w:color="000001"/>
+              <w:left w:val="single" w:sz="2" w:space="0" w:color="000001"/>
+              <w:bottom w:val="single" w:sz="2" w:space="0" w:color="000001"/>
+              <w:insideH w:val="single" w:sz="2" w:space="0" w:color="000001"/>
+            </w:tcBorders>
+            <w:shd w:fill="auto" w:val="clear"/>
+          </w:tcPr>
+          <w:p>
+            <w:pPr>
+              <w:pStyle w:val="TableContents"/>
+              <w:rPr/>
+            </w:pPr>
+            <w:r>
+              <w:rPr/>
+              <w:t>CreateStore</w:t>
+            </w:r>
+          </w:p>
+        </w:tc>
+        <w:tc>
+          <w:tcPr>
+            <w:tcW w:w="3324" w:type="dxa"/>
+            <w:tcBorders>
+              <w:top w:val="single" w:sz="2" w:space="0" w:color="000001"/>
+              <w:left w:val="single" w:sz="2" w:space="0" w:color="000001"/>
+              <w:bottom w:val="single" w:sz="2" w:space="0" w:color="000001"/>
+              <w:insideH w:val="single" w:sz="2" w:space="0" w:color="000001"/>
+            </w:tcBorders>
+            <w:shd w:fill="auto" w:val="clear"/>
+          </w:tcPr>
+          <w:p>
+            <w:pPr>
+              <w:pStyle w:val="TableContents"/>
+              <w:rPr/>
+            </w:pPr>
+            <w:r>
+              <w:rPr/>
+              <w:t>Int StoreNumber;</w:t>
             </w:r>
           </w:p>
           <w:p>
@@ -1162,6 +1197,7 @@
             </w:pPr>
             <w:r>
               <w:rPr/>
+              <w:t>Int StoreID;</w:t>
             </w:r>
           </w:p>
         </w:tc>
@@ -1251,7 +1287,7 @@
     <w:qFormat/>
     <w:pPr>
       <w:widowControl/>
-      <w:overflowPunct w:val="false"/>
+      <w:overflowPunct w:val="true"/>
       <w:bidi w:val="0"/>
       <w:jc w:val="left"/>
     </w:pPr>
